--- a/Webbsida/Dokumentation/Manual.docx
+++ b/Webbsida/Dokumentation/Manual.docx
@@ -12,6 +12,50 @@
       </w:r>
     </w:p>
     <w:p>
+      <w:pPr>
+        <w:pStyle w:val="Liststycke"/>
+        <w:numPr>
+          <w:ilvl w:val="0"/>
+          <w:numId w:val="1"/>
+        </w:numPr>
+      </w:pPr>
+      <w:r>
+        <w:t xml:space="preserve">Till att börja med måste du kunna komma åt </w:t>
+      </w:r>
+      <w:proofErr w:type="spellStart"/>
+      <w:r>
+        <w:t>Admin</w:t>
+      </w:r>
+      <w:proofErr w:type="spellEnd"/>
+      <w:r>
+        <w:t xml:space="preserve"> sidan för att kunna ändra saker.</w:t>
+      </w:r>
+    </w:p>
+    <w:p>
+      <w:pPr>
+        <w:pStyle w:val="Liststycke"/>
+      </w:pPr>
+      <w:hyperlink r:id="rId5" w:history="1">
+        <w:r>
+          <w:rPr>
+            <w:rStyle w:val="Hyperlnk"/>
+          </w:rPr>
+          <w:t>www.gladrags.se/davidslager</w:t>
+        </w:r>
+      </w:hyperlink>
+    </w:p>
+    <w:p>
+      <w:pPr>
+        <w:pStyle w:val="Liststycke"/>
+      </w:pPr>
+      <w:r>
+        <w:t>denna webbplats är Exclusivé för dig och skall endast användas när du ska ändra saker eller ta bort saker.</w:t>
+      </w:r>
+    </w:p>
+    <w:p>
+      <w:pPr>
+        <w:pStyle w:val="Liststycke"/>
+      </w:pPr>
       <w:bookmarkStart w:id="0" w:name="_GoBack"/>
       <w:bookmarkEnd w:id="0"/>
     </w:p>
@@ -23,6 +67,103 @@
     </w:sectPr>
   </w:body>
 </w:document>
+</file>
+
+<file path=word/numbering.xml><?xml version="1.0" encoding="utf-8"?>
+<w:numbering xmlns:wpc="http://schemas.microsoft.com/office/word/2010/wordprocessingCanvas" xmlns:cx="http://schemas.microsoft.com/office/drawing/2014/chartex" xmlns:cx1="http://schemas.microsoft.com/office/drawing/2015/9/8/chartex" xmlns:cx2="http://schemas.microsoft.com/office/drawing/2015/10/21/chartex" xmlns:cx3="http://schemas.microsoft.com/office/drawing/2016/5/9/chartex" xmlns:cx4="http://schemas.microsoft.com/office/drawing/2016/5/10/chartex" xmlns:cx5="http://schemas.microsoft.com/office/drawing/2016/5/11/chartex" xmlns:mc="http://schemas.openxmlformats.org/markup-compatibility/2006" xmlns:o="urn:schemas-microsoft-com:office:office" xmlns:r="http://schemas.openxmlformats.org/officeDocument/2006/relationships" xmlns:m="http://schemas.openxmlformats.org/officeDocument/2006/math" xmlns:v="urn:schemas-microsoft-com:vml" xmlns:wp14="http://schemas.microsoft.com/office/word/2010/wordprocessingDrawing" xmlns:wp="http://schemas.openxmlformats.org/drawingml/2006/wordprocessingDrawing" xmlns:w10="urn:schemas-microsoft-com:office:word" xmlns:w="http://schemas.openxmlformats.org/wordprocessingml/2006/main" xmlns:w14="http://schemas.microsoft.com/office/word/2010/wordml" xmlns:w15="http://schemas.microsoft.com/office/word/2012/wordml" xmlns:w16se="http://schemas.microsoft.com/office/word/2015/wordml/symex" xmlns:wpg="http://schemas.microsoft.com/office/word/2010/wordprocessingGroup" xmlns:wpi="http://schemas.microsoft.com/office/word/2010/wordprocessingInk" xmlns:wne="http://schemas.microsoft.com/office/word/2006/wordml" xmlns:wps="http://schemas.microsoft.com/office/word/2010/wordprocessingShape" mc:Ignorable="w14 w15 w16se wp14">
+  <w:abstractNum w:abstractNumId="0" w15:restartNumberingAfterBreak="0">
+    <w:nsid w:val="04AD20DC"/>
+    <w:multiLevelType w:val="hybridMultilevel"/>
+    <w:tmpl w:val="A5A674BA"/>
+    <w:lvl w:ilvl="0" w:tplc="041D000F">
+      <w:start w:val="1"/>
+      <w:numFmt w:val="decimal"/>
+      <w:lvlText w:val="%1."/>
+      <w:lvlJc w:val="left"/>
+      <w:pPr>
+        <w:ind w:left="720" w:hanging="360"/>
+      </w:pPr>
+      <w:rPr>
+        <w:rFonts w:hint="default"/>
+      </w:rPr>
+    </w:lvl>
+    <w:lvl w:ilvl="1" w:tplc="041D0019" w:tentative="1">
+      <w:start w:val="1"/>
+      <w:numFmt w:val="lowerLetter"/>
+      <w:lvlText w:val="%2."/>
+      <w:lvlJc w:val="left"/>
+      <w:pPr>
+        <w:ind w:left="1440" w:hanging="360"/>
+      </w:pPr>
+    </w:lvl>
+    <w:lvl w:ilvl="2" w:tplc="041D001B" w:tentative="1">
+      <w:start w:val="1"/>
+      <w:numFmt w:val="lowerRoman"/>
+      <w:lvlText w:val="%3."/>
+      <w:lvlJc w:val="right"/>
+      <w:pPr>
+        <w:ind w:left="2160" w:hanging="180"/>
+      </w:pPr>
+    </w:lvl>
+    <w:lvl w:ilvl="3" w:tplc="041D000F" w:tentative="1">
+      <w:start w:val="1"/>
+      <w:numFmt w:val="decimal"/>
+      <w:lvlText w:val="%4."/>
+      <w:lvlJc w:val="left"/>
+      <w:pPr>
+        <w:ind w:left="2880" w:hanging="360"/>
+      </w:pPr>
+    </w:lvl>
+    <w:lvl w:ilvl="4" w:tplc="041D0019" w:tentative="1">
+      <w:start w:val="1"/>
+      <w:numFmt w:val="lowerLetter"/>
+      <w:lvlText w:val="%5."/>
+      <w:lvlJc w:val="left"/>
+      <w:pPr>
+        <w:ind w:left="3600" w:hanging="360"/>
+      </w:pPr>
+    </w:lvl>
+    <w:lvl w:ilvl="5" w:tplc="041D001B" w:tentative="1">
+      <w:start w:val="1"/>
+      <w:numFmt w:val="lowerRoman"/>
+      <w:lvlText w:val="%6."/>
+      <w:lvlJc w:val="right"/>
+      <w:pPr>
+        <w:ind w:left="4320" w:hanging="180"/>
+      </w:pPr>
+    </w:lvl>
+    <w:lvl w:ilvl="6" w:tplc="041D000F" w:tentative="1">
+      <w:start w:val="1"/>
+      <w:numFmt w:val="decimal"/>
+      <w:lvlText w:val="%7."/>
+      <w:lvlJc w:val="left"/>
+      <w:pPr>
+        <w:ind w:left="5040" w:hanging="360"/>
+      </w:pPr>
+    </w:lvl>
+    <w:lvl w:ilvl="7" w:tplc="041D0019" w:tentative="1">
+      <w:start w:val="1"/>
+      <w:numFmt w:val="lowerLetter"/>
+      <w:lvlText w:val="%8."/>
+      <w:lvlJc w:val="left"/>
+      <w:pPr>
+        <w:ind w:left="5760" w:hanging="360"/>
+      </w:pPr>
+    </w:lvl>
+    <w:lvl w:ilvl="8" w:tplc="041D001B" w:tentative="1">
+      <w:start w:val="1"/>
+      <w:numFmt w:val="lowerRoman"/>
+      <w:lvlText w:val="%9."/>
+      <w:lvlJc w:val="right"/>
+      <w:pPr>
+        <w:ind w:left="6480" w:hanging="180"/>
+      </w:pPr>
+    </w:lvl>
+  </w:abstractNum>
+  <w:num w:numId="1">
+    <w:abstractNumId w:val="0"/>
+  </w:num>
+</w:numbering>
 </file>
 
 <file path=word/styles.xml><?xml version="1.0" encoding="utf-8"?>
@@ -483,6 +624,40 @@
       <w:szCs w:val="56"/>
     </w:rPr>
   </w:style>
+  <w:style w:type="paragraph" w:styleId="Liststycke">
+    <w:name w:val="List Paragraph"/>
+    <w:basedOn w:val="Normal"/>
+    <w:uiPriority w:val="34"/>
+    <w:qFormat/>
+    <w:rsid w:val="00DA1B44"/>
+    <w:pPr>
+      <w:ind w:left="720"/>
+      <w:contextualSpacing/>
+    </w:pPr>
+  </w:style>
+  <w:style w:type="character" w:styleId="Hyperlnk">
+    <w:name w:val="Hyperlink"/>
+    <w:basedOn w:val="Standardstycketeckensnitt"/>
+    <w:uiPriority w:val="99"/>
+    <w:unhideWhenUsed/>
+    <w:rsid w:val="006355EE"/>
+    <w:rPr>
+      <w:color w:val="0563C1" w:themeColor="hyperlink"/>
+      <w:u w:val="single"/>
+    </w:rPr>
+  </w:style>
+  <w:style w:type="character" w:styleId="Nmn">
+    <w:name w:val="Mention"/>
+    <w:basedOn w:val="Standardstycketeckensnitt"/>
+    <w:uiPriority w:val="99"/>
+    <w:semiHidden/>
+    <w:unhideWhenUsed/>
+    <w:rsid w:val="006355EE"/>
+    <w:rPr>
+      <w:color w:val="2B579A"/>
+      <w:shd w:val="clear" w:color="auto" w:fill="E6E6E6"/>
+    </w:rPr>
+  </w:style>
 </w:styles>
 </file>
 

--- a/Webbsida/Dokumentation/Manual.docx
+++ b/Webbsida/Dokumentation/Manual.docx
@@ -20,15 +20,7 @@
         </w:numPr>
       </w:pPr>
       <w:r>
-        <w:t xml:space="preserve">Till att börja med måste du kunna komma åt </w:t>
-      </w:r>
-      <w:proofErr w:type="spellStart"/>
-      <w:r>
-        <w:t>Admin</w:t>
-      </w:r>
-      <w:proofErr w:type="spellEnd"/>
-      <w:r>
-        <w:t xml:space="preserve"> sidan för att kunna ändra saker.</w:t>
+        <w:t>Till att börja med måste du kunna komma åt Admin sidan för att kunna ändra saker.</w:t>
       </w:r>
     </w:p>
     <w:p>
@@ -40,7 +32,7 @@
           <w:rPr>
             <w:rStyle w:val="Hyperlnk"/>
           </w:rPr>
-          <w:t>www.gladrags.se/davidslager</w:t>
+          <w:t>http://gladrags.se/GR/admin/admin_1/index.php</w:t>
         </w:r>
       </w:hyperlink>
     </w:p>
@@ -56,6 +48,123 @@
       <w:pPr>
         <w:pStyle w:val="Liststycke"/>
       </w:pPr>
+    </w:p>
+    <w:p>
+      <w:pPr>
+        <w:pStyle w:val="Liststycke"/>
+      </w:pPr>
+      <w:r>
+        <w:t>När du har anslutit till sidan så kommer det se ut så här</w:t>
+      </w:r>
+      <w:r>
+        <w:rPr>
+          <w:noProof/>
+          <w:lang w:eastAsia="sv-SE"/>
+        </w:rPr>
+        <w:drawing>
+          <wp:inline distT="0" distB="0" distL="0" distR="0">
+            <wp:extent cx="5743575" cy="2733675"/>
+            <wp:effectExtent l="0" t="0" r="9525" b="9525"/>
+            <wp:docPr id="1" name="Bildobjekt 1" descr="C:\Users\nkpit14AxWa\AppData\Local\Microsoft\Windows\INetCache\Content.Word\674eb41de7bc6dea927bca5e57e16617.png"/>
+            <wp:cNvGraphicFramePr>
+              <a:graphicFrameLocks xmlns:a="http://schemas.openxmlformats.org/drawingml/2006/main" noChangeAspect="1"/>
+            </wp:cNvGraphicFramePr>
+            <a:graphic xmlns:a="http://schemas.openxmlformats.org/drawingml/2006/main">
+              <a:graphicData uri="http://schemas.openxmlformats.org/drawingml/2006/picture">
+                <pic:pic xmlns:pic="http://schemas.openxmlformats.org/drawingml/2006/picture">
+                  <pic:nvPicPr>
+                    <pic:cNvPr id="0" name="Picture 1" descr="C:\Users\nkpit14AxWa\AppData\Local\Microsoft\Windows\INetCache\Content.Word\674eb41de7bc6dea927bca5e57e16617.png"/>
+                    <pic:cNvPicPr>
+                      <a:picLocks noChangeAspect="1" noChangeArrowheads="1"/>
+                    </pic:cNvPicPr>
+                  </pic:nvPicPr>
+                  <pic:blipFill>
+                    <a:blip r:embed="rId6" cstate="print">
+                      <a:extLst>
+                        <a:ext uri="{28A0092B-C50C-407E-A947-70E740481C1C}">
+                          <a14:useLocalDpi xmlns:a14="http://schemas.microsoft.com/office/drawing/2010/main" val="0"/>
+                        </a:ext>
+                      </a:extLst>
+                    </a:blip>
+                    <a:srcRect/>
+                    <a:stretch>
+                      <a:fillRect/>
+                    </a:stretch>
+                  </pic:blipFill>
+                  <pic:spPr bwMode="auto">
+                    <a:xfrm>
+                      <a:off x="0" y="0"/>
+                      <a:ext cx="5743575" cy="2733675"/>
+                    </a:xfrm>
+                    <a:prstGeom prst="rect">
+                      <a:avLst/>
+                    </a:prstGeom>
+                    <a:noFill/>
+                    <a:ln>
+                      <a:noFill/>
+                    </a:ln>
+                  </pic:spPr>
+                </pic:pic>
+              </a:graphicData>
+            </a:graphic>
+          </wp:inline>
+        </w:drawing>
+      </w:r>
+    </w:p>
+    <w:p>
+      <w:pPr>
+        <w:pStyle w:val="Liststycke"/>
+      </w:pPr>
+    </w:p>
+    <w:p>
+      <w:pPr>
+        <w:pStyle w:val="Liststycke"/>
+      </w:pPr>
+      <w:r>
+        <w:t>Du skriver in ditt användarnamn och lösen där.</w:t>
+      </w:r>
+    </w:p>
+    <w:p>
+      <w:pPr>
+        <w:pStyle w:val="Liststycke"/>
+      </w:pPr>
+      <w:r>
+        <w:t>Användarnamn : Admin</w:t>
+      </w:r>
+    </w:p>
+    <w:p>
+      <w:pPr>
+        <w:pStyle w:val="Liststycke"/>
+      </w:pPr>
+      <w:r>
+        <w:t>Lösenord : Admin123</w:t>
+      </w:r>
+    </w:p>
+    <w:p>
+      <w:pPr>
+        <w:pStyle w:val="Liststycke"/>
+      </w:pPr>
+    </w:p>
+    <w:p>
+      <w:pPr>
+        <w:pStyle w:val="Liststycke"/>
+      </w:pPr>
+      <w:r>
+        <w:t>Är det så att du har glömt eller att någon har slutat kan du byta lösenordet genom att klicka på ”här” texten.</w:t>
+      </w:r>
+    </w:p>
+    <w:p>
+      <w:pPr>
+        <w:pStyle w:val="Liststycke"/>
+      </w:pPr>
+    </w:p>
+    <w:p>
+      <w:pPr>
+        <w:pStyle w:val="Liststycke"/>
+      </w:pPr>
+      <w:r>
+        <w:t>2.</w:t>
+      </w:r>
       <w:bookmarkStart w:id="0" w:name="_GoBack"/>
       <w:bookmarkEnd w:id="0"/>
     </w:p>

--- a/Webbsida/Dokumentation/Manual.docx
+++ b/Webbsida/Dokumentation/Manual.docx
@@ -20,7 +20,15 @@
         </w:numPr>
       </w:pPr>
       <w:r>
-        <w:t>Till att börja med måste du kunna komma åt Admin sidan för att kunna ändra saker.</w:t>
+        <w:t xml:space="preserve">Till att börja med måste du kunna komma åt </w:t>
+      </w:r>
+      <w:proofErr w:type="spellStart"/>
+      <w:r>
+        <w:t>Admin</w:t>
+      </w:r>
+      <w:proofErr w:type="spellEnd"/>
+      <w:r>
+        <w:t xml:space="preserve"> sidan för att kunna ändra saker.</w:t>
       </w:r>
     </w:p>
     <w:p>
@@ -41,7 +49,10 @@
         <w:pStyle w:val="Liststycke"/>
       </w:pPr>
       <w:r>
-        <w:t>denna webbplats är Exclusivé för dig och skall endast användas när du ska ändra saker eller ta bort saker.</w:t>
+        <w:t xml:space="preserve">denna webbplats är Exclusivé för dig och skall endast användas när du ska </w:t>
+      </w:r>
+      <w:r>
+        <w:t>ändra, ta bort eller lägga till saker.</w:t>
       </w:r>
     </w:p>
     <w:p>
@@ -56,6 +67,7 @@
       <w:r>
         <w:t>När du har anslutit till sidan så kommer det se ut så här</w:t>
       </w:r>
+      <w:bookmarkStart w:id="0" w:name="_GoBack"/>
       <w:r>
         <w:rPr>
           <w:noProof/>
@@ -111,10 +123,11 @@
         </w:drawing>
       </w:r>
     </w:p>
-    <w:p>
-      <w:pPr>
-        <w:pStyle w:val="Liststycke"/>
-      </w:pPr>
+    <w:bookmarkEnd w:id="0"/>
+    <w:p>
+      <w:r>
+        <w:t>Som du ser måste du logga in på något sätt, detta är för att andra personer inte ska kunna komma åt din hemsida och ändra på den.</w:t>
+      </w:r>
     </w:p>
     <w:p>
       <w:pPr>
@@ -129,8 +142,13 @@
         <w:pStyle w:val="Liststycke"/>
       </w:pPr>
       <w:r>
-        <w:t>Användarnamn : Admin</w:t>
-      </w:r>
+        <w:t xml:space="preserve">Användarnamn : </w:t>
+      </w:r>
+      <w:proofErr w:type="spellStart"/>
+      <w:r>
+        <w:t>Admin</w:t>
+      </w:r>
+      <w:proofErr w:type="spellEnd"/>
     </w:p>
     <w:p>
       <w:pPr>
@@ -161,12 +179,20 @@
     <w:p>
       <w:pPr>
         <w:pStyle w:val="Liststycke"/>
-      </w:pPr>
-      <w:r>
-        <w:t>2.</w:t>
-      </w:r>
-      <w:bookmarkStart w:id="0" w:name="_GoBack"/>
-      <w:bookmarkEnd w:id="0"/>
+        <w:numPr>
+          <w:ilvl w:val="0"/>
+          <w:numId w:val="1"/>
+        </w:numPr>
+      </w:pPr>
+      <w:r>
+        <w:t>När du har</w:t>
+      </w:r>
+      <w:r>
+        <w:t xml:space="preserve"> loggat in på sidan så kommer du komma till </w:t>
+      </w:r>
+      <w:r>
+        <w:t>en startsida som ser ut så här</w:t>
+      </w:r>
     </w:p>
     <w:sectPr>
       <w:pgSz w:w="11906" w:h="16838"/>

--- a/Webbsida/Dokumentation/Manual.docx
+++ b/Webbsida/Dokumentation/Manual.docx
@@ -67,7 +67,6 @@
       <w:r>
         <w:t>När du har anslutit till sidan så kommer det se ut så här</w:t>
       </w:r>
-      <w:bookmarkStart w:id="0" w:name="_GoBack"/>
       <w:r>
         <w:rPr>
           <w:noProof/>
@@ -123,7 +122,6 @@
         </w:drawing>
       </w:r>
     </w:p>
-    <w:bookmarkEnd w:id="0"/>
     <w:p>
       <w:r>
         <w:t>Som du ser måste du logga in på något sätt, detta är för att andra personer inte ska kunna komma åt din hemsida och ändra på den.</w:t>
@@ -169,6 +167,9 @@
       </w:pPr>
       <w:r>
         <w:t>Är det så att du har glömt eller att någon har slutat kan du byta lösenordet genom att klicka på ”här” texten.</w:t>
+      </w:r>
+      <w:r>
+        <w:t xml:space="preserve"> Då kommer du hamna på en annan sida där du ska skriva in din epost. Efter att ha skrivit in din epost och klickat på ”Glömt lösenord” så kommer du få en mail på din epost där du får information om hur du byter ditt lösenord.</w:t>
       </w:r>
     </w:p>
     <w:p>
@@ -191,8 +192,81 @@
         <w:t xml:space="preserve"> loggat in på sidan så kommer du komma till </w:t>
       </w:r>
       <w:r>
-        <w:t>en startsida som ser ut så här</w:t>
-      </w:r>
+        <w:t>en startsida</w:t>
+      </w:r>
+      <w:r>
+        <w:t xml:space="preserve"> där du kan börja ändra saker.</w:t>
+      </w:r>
+    </w:p>
+    <w:p>
+      <w:pPr>
+        <w:pStyle w:val="Liststycke"/>
+      </w:pPr>
+      <w:r>
+        <w:t xml:space="preserve">Det kommer att finnas </w:t>
+      </w:r>
+      <w:r>
+        <w:t xml:space="preserve">4 sidor där du kan ändra på. Varje sida kommer att innehålla </w:t>
+      </w:r>
+    </w:p>
+    <w:p>
+      <w:pPr>
+        <w:pStyle w:val="Liststycke"/>
+      </w:pPr>
+      <w:r>
+        <w:rPr>
+          <w:b/>
+        </w:rPr>
+        <w:t>Rubrik, Brödtext och IMG.</w:t>
+      </w:r>
+      <w:bookmarkStart w:id="0" w:name="_GoBack"/>
+      <w:bookmarkEnd w:id="0"/>
+    </w:p>
+    <w:p>
+      <w:pPr>
+        <w:pStyle w:val="Liststycke"/>
+      </w:pPr>
+      <w:r>
+        <w:t xml:space="preserve">Du kommer även att kunna ta bort innehåll från sidan genom </w:t>
+      </w:r>
+      <w:proofErr w:type="spellStart"/>
+      <w:r>
+        <w:t>admin</w:t>
+      </w:r>
+      <w:proofErr w:type="spellEnd"/>
+      <w:r>
+        <w:t xml:space="preserve"> sidan.</w:t>
+      </w:r>
+    </w:p>
+    <w:p>
+      <w:pPr>
+        <w:pStyle w:val="Liststycke"/>
+      </w:pPr>
+    </w:p>
+    <w:p>
+      <w:pPr>
+        <w:pStyle w:val="Liststycke"/>
+        <w:numPr>
+          <w:ilvl w:val="0"/>
+          <w:numId w:val="1"/>
+        </w:numPr>
+      </w:pPr>
+      <w:r>
+        <w:t xml:space="preserve">När du är klar med det du ska göra på </w:t>
+      </w:r>
+      <w:proofErr w:type="spellStart"/>
+      <w:r>
+        <w:t>admin</w:t>
+      </w:r>
+      <w:proofErr w:type="spellEnd"/>
+      <w:r>
+        <w:t xml:space="preserve"> sidan är det bara att logga ut för att skydda sidan från andra personer.</w:t>
+      </w:r>
+    </w:p>
+    <w:p>
+      <w:pPr>
+        <w:pStyle w:val="Liststycke"/>
+      </w:pPr>
     </w:p>
     <w:sectPr>
       <w:pgSz w:w="11906" w:h="16838"/>
@@ -701,7 +775,6 @@
   <w:style w:type="character" w:default="1" w:styleId="Standardstycketeckensnitt">
     <w:name w:val="Default Paragraph Font"/>
     <w:uiPriority w:val="1"/>
-    <w:semiHidden/>
     <w:unhideWhenUsed/>
   </w:style>
   <w:style w:type="table" w:default="1" w:styleId="Normaltabell">

--- a/Webbsida/Dokumentation/Manual.docx
+++ b/Webbsida/Dokumentation/Manual.docx
@@ -140,20 +140,23 @@
         <w:pStyle w:val="Liststycke"/>
       </w:pPr>
       <w:r>
-        <w:t xml:space="preserve">Användarnamn : </w:t>
-      </w:r>
-      <w:proofErr w:type="spellStart"/>
-      <w:r>
-        <w:t>Admin</w:t>
-      </w:r>
-      <w:proofErr w:type="spellEnd"/>
-    </w:p>
-    <w:p>
-      <w:pPr>
-        <w:pStyle w:val="Liststycke"/>
-      </w:pPr>
-      <w:r>
-        <w:t>Lösenord : Admin123</w:t>
+        <w:t>Användarnamn:</w:t>
+      </w:r>
+      <w:r>
+        <w:t xml:space="preserve"> </w:t>
+      </w:r>
+    </w:p>
+    <w:p>
+      <w:pPr>
+        <w:pStyle w:val="Liststycke"/>
+      </w:pPr>
+      <w:r>
+        <w:t>Lösenord:</w:t>
+      </w:r>
+      <w:bookmarkStart w:id="0" w:name="_GoBack"/>
+      <w:bookmarkEnd w:id="0"/>
+      <w:r>
+        <w:t xml:space="preserve"> </w:t>
       </w:r>
     </w:p>
     <w:p>
@@ -206,32 +209,46 @@
         <w:t xml:space="preserve">Det kommer att finnas </w:t>
       </w:r>
       <w:r>
-        <w:t xml:space="preserve">4 sidor där du kan ändra på. Varje sida kommer att innehålla </w:t>
-      </w:r>
-    </w:p>
-    <w:p>
-      <w:pPr>
-        <w:pStyle w:val="Liststycke"/>
-      </w:pPr>
+        <w:t>1 sida som innehåller Rubrik</w:t>
+      </w:r>
       <w:r>
         <w:rPr>
           <w:b/>
         </w:rPr>
-        <w:t>Rubrik, Brödtext och IMG.</w:t>
-      </w:r>
-      <w:bookmarkStart w:id="0" w:name="_GoBack"/>
-      <w:bookmarkEnd w:id="0"/>
-    </w:p>
-    <w:p>
-      <w:pPr>
-        <w:pStyle w:val="Liststycke"/>
-      </w:pPr>
-      <w:r>
-        <w:t xml:space="preserve">Du kommer även att kunna ta bort innehåll från sidan genom </w:t>
+        <w:t xml:space="preserve">, Brödtext och </w:t>
+      </w:r>
+      <w:r>
+        <w:rPr>
+          <w:b/>
+        </w:rPr>
+        <w:t>Bilder</w:t>
+      </w:r>
+      <w:r>
+        <w:rPr>
+          <w:b/>
+        </w:rPr>
+        <w:t xml:space="preserve"> </w:t>
+      </w:r>
+      <w:r>
+        <w:t>för samtliga undersidor.</w:t>
+      </w:r>
+    </w:p>
+    <w:p>
+      <w:pPr>
+        <w:pStyle w:val="Liststycke"/>
+      </w:pPr>
+      <w:r>
+        <w:t>Du kommer även att k</w:t>
+      </w:r>
+      <w:r>
+        <w:t xml:space="preserve">unna ta bort innehåll från sidorna genom </w:t>
       </w:r>
       <w:proofErr w:type="spellStart"/>
       <w:r>
-        <w:t>admin</w:t>
+        <w:t>A</w:t>
+      </w:r>
+      <w:r>
+        <w:t>dmin</w:t>
       </w:r>
       <w:proofErr w:type="spellEnd"/>
       <w:r>
@@ -252,11 +269,17 @@
         </w:numPr>
       </w:pPr>
       <w:r>
-        <w:t xml:space="preserve">När du är klar med det du ska göra på </w:t>
+        <w:t xml:space="preserve">När du är klar </w:t>
+      </w:r>
+      <w:r>
+        <w:t xml:space="preserve">med det du ska göra på </w:t>
       </w:r>
       <w:proofErr w:type="spellStart"/>
       <w:r>
-        <w:t>admin</w:t>
+        <w:t>A</w:t>
+      </w:r>
+      <w:r>
+        <w:t>dmin</w:t>
       </w:r>
       <w:proofErr w:type="spellEnd"/>
       <w:r>
@@ -775,6 +798,7 @@
   <w:style w:type="character" w:default="1" w:styleId="Standardstycketeckensnitt">
     <w:name w:val="Default Paragraph Font"/>
     <w:uiPriority w:val="1"/>
+    <w:semiHidden/>
     <w:unhideWhenUsed/>
   </w:style>
   <w:style w:type="table" w:default="1" w:styleId="Normaltabell">
